--- a/胡超/翻译/通信191-胡超-英文文献及翻译.docx
+++ b/胡超/翻译/通信191-胡超-英文文献及翻译.docx
@@ -135,7 +135,7 @@
     </w:p>
     <w:p>
       <w:pPr>
-        <w:ind w:firstLine="721" w:firstLineChars="200"/>
+        <w:ind w:firstLine="720" w:firstLineChars="200"/>
         <w:jc w:val="center"/>
         <w:rPr>
           <w:rFonts w:hint="default" w:ascii="Times New Roman" w:hAnsi="Times New Roman" w:cs="Times New Roman"/>
@@ -169,7 +169,7 @@
     <w:bookmarkEnd w:id="0"/>
     <w:p>
       <w:pPr>
-        <w:ind w:firstLine="641" w:firstLineChars="200"/>
+        <w:ind w:firstLine="643" w:firstLineChars="200"/>
         <w:jc w:val="center"/>
         <w:rPr>
           <w:rFonts w:hint="eastAsia" w:ascii="Times New Roman" w:hAnsi="Times New Roman"/>
@@ -1460,7 +1460,9 @@
         <w:bidi w:val="0"/>
         <w:ind w:firstLine="420" w:firstLineChars="0"/>
         <w:rPr>
-          <w:color w:val="auto"/>
+          <w:b/>
+          <w:color w:val="auto"/>
+          <w:sz w:val="18"/>
         </w:rPr>
       </w:pPr>
       <w:r>
@@ -1469,36 +1471,6 @@
         </w:rPr>
         <w:t>For smooth readability, the most important acronyms are defined in Abbreviations.In the following section, we discuss the background and principles of dependability.</w:t>
       </w:r>
-    </w:p>
-    <w:p>
-      <w:pPr>
-        <w:numPr>
-          <w:ilvl w:val="0"/>
-          <w:numId w:val="0"/>
-        </w:numPr>
-        <w:ind w:leftChars="0" w:right="0" w:rightChars="0" w:firstLine="420" w:firstLineChars="0"/>
-        <w:jc w:val="center"/>
-        <w:rPr>
-          <w:b/>
-          <w:color w:val="auto"/>
-          <w:sz w:val="18"/>
-        </w:rPr>
-      </w:pPr>
-    </w:p>
-    <w:p>
-      <w:pPr>
-        <w:numPr>
-          <w:ilvl w:val="0"/>
-          <w:numId w:val="0"/>
-        </w:numPr>
-        <w:ind w:leftChars="0" w:right="0" w:rightChars="0" w:firstLine="420" w:firstLineChars="0"/>
-        <w:jc w:val="center"/>
-        <w:rPr>
-          <w:b/>
-          <w:color w:val="auto"/>
-          <w:sz w:val="18"/>
-        </w:rPr>
-      </w:pPr>
     </w:p>
     <w:p>
       <w:pPr>
@@ -1547,6 +1519,14 @@
         <w:gridCol w:w="5893"/>
       </w:tblGrid>
       <w:tr>
+        <w:tblPrEx>
+          <w:tblCellMar>
+            <w:top w:w="86" w:type="dxa"/>
+            <w:left w:w="0" w:type="dxa"/>
+            <w:bottom w:w="0" w:type="dxa"/>
+            <w:right w:w="115" w:type="dxa"/>
+          </w:tblCellMar>
+        </w:tblPrEx>
         <w:trPr>
           <w:trHeight w:val="322" w:hRule="atLeast"/>
         </w:trPr>
@@ -1639,6 +1619,361 @@
         </w:tc>
       </w:tr>
       <w:tr>
+        <w:tblPrEx>
+          <w:tblCellMar>
+            <w:top w:w="86" w:type="dxa"/>
+            <w:left w:w="0" w:type="dxa"/>
+            <w:bottom w:w="0" w:type="dxa"/>
+            <w:right w:w="115" w:type="dxa"/>
+          </w:tblCellMar>
+        </w:tblPrEx>
+        <w:trPr>
+          <w:trHeight w:val="1199" w:hRule="atLeast"/>
+        </w:trPr>
+        <w:tc>
+          <w:tcPr>
+            <w:tcW w:w="1622" w:type="dxa"/>
+            <w:tcBorders>
+              <w:top w:val="single" w:color="000000" w:sz="4" w:space="0"/>
+              <w:left w:val="nil"/>
+              <w:bottom w:val="single" w:color="000000" w:sz="4" w:space="0"/>
+              <w:right w:val="nil"/>
+            </w:tcBorders>
+            <w:vAlign w:val="center"/>
+          </w:tcPr>
+          <w:p>
+            <w:pPr>
+              <w:spacing w:after="0" w:line="259" w:lineRule="auto"/>
+              <w:ind w:left="280" w:right="0" w:firstLine="0"/>
+              <w:jc w:val="left"/>
+              <w:rPr>
+                <w:color w:val="auto"/>
+              </w:rPr>
+            </w:pPr>
+            <w:r>
+              <w:rPr>
+                <w:color w:val="auto"/>
+                <w:sz w:val="18"/>
+              </w:rPr>
+              <w:t>Reliability</w:t>
+            </w:r>
+          </w:p>
+        </w:tc>
+        <w:tc>
+          <w:tcPr>
+            <w:tcW w:w="2951" w:type="dxa"/>
+            <w:tcBorders>
+              <w:top w:val="single" w:color="000000" w:sz="4" w:space="0"/>
+              <w:left w:val="nil"/>
+              <w:bottom w:val="single" w:color="000000" w:sz="4" w:space="0"/>
+              <w:right w:val="nil"/>
+            </w:tcBorders>
+          </w:tcPr>
+          <w:p>
+            <w:pPr>
+              <w:spacing w:after="0" w:line="240" w:lineRule="auto"/>
+              <w:ind w:left="105" w:right="0" w:firstLine="252"/>
+              <w:jc w:val="left"/>
+              <w:rPr>
+                <w:color w:val="auto"/>
+              </w:rPr>
+            </w:pPr>
+            <w:r>
+              <w:rPr>
+                <w:color w:val="auto"/>
+                <w:sz w:val="18"/>
+              </w:rPr>
+              <w:t>Distributed control and management will increase the</w:t>
+            </w:r>
+          </w:p>
+          <w:p>
+            <w:pPr>
+              <w:spacing w:after="0" w:line="259" w:lineRule="auto"/>
+              <w:ind w:left="447" w:right="95" w:hanging="447"/>
+              <w:jc w:val="left"/>
+              <w:rPr>
+                <w:color w:val="auto"/>
+              </w:rPr>
+            </w:pPr>
+            <w:r>
+              <w:rPr>
+                <w:color w:val="auto"/>
+                <w:sz w:val="18"/>
+              </w:rPr>
+              <w:t>complexity of the overall system which can lead to reliability challenges.</w:t>
+            </w:r>
+          </w:p>
+        </w:tc>
+        <w:tc>
+          <w:tcPr>
+            <w:tcW w:w="5892" w:type="dxa"/>
+            <w:tcBorders>
+              <w:top w:val="single" w:color="000000" w:sz="4" w:space="0"/>
+              <w:left w:val="nil"/>
+              <w:bottom w:val="single" w:color="000000" w:sz="4" w:space="0"/>
+              <w:right w:val="nil"/>
+            </w:tcBorders>
+          </w:tcPr>
+          <w:p>
+            <w:pPr>
+              <w:spacing w:after="0" w:line="259" w:lineRule="auto"/>
+              <w:ind w:left="0" w:right="0" w:firstLine="124"/>
+              <w:jc w:val="left"/>
+              <w:rPr>
+                <w:color w:val="auto"/>
+              </w:rPr>
+            </w:pPr>
+            <w:r>
+              <w:rPr>
+                <w:color w:val="auto"/>
+                <w:sz w:val="18"/>
+              </w:rPr>
+              <w:t>Dependable 6G would require a hierarchical architecture that provide logical centralized view of the overall network including the architecture and infrastructure elements, and loosely coupled distributed control elements, all synchronized through a global view can simplify the overall system.</w:t>
+            </w:r>
+          </w:p>
+        </w:tc>
+      </w:tr>
+      <w:tr>
+        <w:trPr>
+          <w:trHeight w:val="1199" w:hRule="atLeast"/>
+        </w:trPr>
+        <w:tc>
+          <w:tcPr>
+            <w:tcW w:w="1622" w:type="dxa"/>
+            <w:tcBorders>
+              <w:top w:val="single" w:color="000000" w:sz="4" w:space="0"/>
+              <w:left w:val="nil"/>
+              <w:bottom w:val="single" w:color="000000" w:sz="4" w:space="0"/>
+              <w:right w:val="nil"/>
+            </w:tcBorders>
+            <w:vAlign w:val="center"/>
+          </w:tcPr>
+          <w:p>
+            <w:pPr>
+              <w:spacing w:after="0" w:line="259" w:lineRule="auto"/>
+              <w:ind w:left="226" w:leftChars="0" w:right="0" w:rightChars="0" w:firstLine="0" w:firstLineChars="0"/>
+              <w:jc w:val="left"/>
+              <w:rPr>
+                <w:color w:val="auto"/>
+                <w:sz w:val="18"/>
+              </w:rPr>
+            </w:pPr>
+            <w:r>
+              <w:rPr>
+                <w:color w:val="auto"/>
+                <w:sz w:val="18"/>
+              </w:rPr>
+              <w:t>Availability</w:t>
+            </w:r>
+          </w:p>
+        </w:tc>
+        <w:tc>
+          <w:tcPr>
+            <w:tcW w:w="2951" w:type="dxa"/>
+            <w:tcBorders>
+              <w:top w:val="single" w:color="000000" w:sz="4" w:space="0"/>
+              <w:left w:val="nil"/>
+              <w:bottom w:val="single" w:color="000000" w:sz="4" w:space="0"/>
+              <w:right w:val="nil"/>
+            </w:tcBorders>
+            <w:vAlign w:val="top"/>
+          </w:tcPr>
+          <w:p>
+            <w:pPr>
+              <w:spacing w:after="0" w:line="240" w:lineRule="auto"/>
+              <w:ind w:left="177" w:right="0" w:firstLine="28"/>
+              <w:jc w:val="left"/>
+              <w:rPr>
+                <w:color w:val="auto"/>
+              </w:rPr>
+            </w:pPr>
+            <w:r>
+              <w:rPr>
+                <w:color w:val="auto"/>
+                <w:sz w:val="18"/>
+              </w:rPr>
+              <w:t>Due to the distributed control, availability can be increased in</w:t>
+            </w:r>
+          </w:p>
+          <w:p>
+            <w:pPr>
+              <w:spacing w:after="0" w:line="240" w:lineRule="auto"/>
+              <w:ind w:left="390" w:right="0" w:hanging="390"/>
+              <w:jc w:val="left"/>
+              <w:rPr>
+                <w:color w:val="auto"/>
+              </w:rPr>
+            </w:pPr>
+            <w:r>
+              <w:rPr>
+                <w:color w:val="auto"/>
+                <w:sz w:val="18"/>
+              </w:rPr>
+              <w:t>principle, however, availability can be compromised through</w:t>
+            </w:r>
+          </w:p>
+          <w:p>
+            <w:pPr>
+              <w:spacing w:after="0" w:line="259" w:lineRule="auto"/>
+              <w:ind w:left="973" w:leftChars="0" w:right="0" w:rightChars="0" w:hanging="898" w:firstLineChars="0"/>
+              <w:jc w:val="left"/>
+              <w:rPr>
+                <w:color w:val="auto"/>
+                <w:sz w:val="18"/>
+              </w:rPr>
+            </w:pPr>
+            <w:r>
+              <w:rPr>
+                <w:color w:val="auto"/>
+                <w:sz w:val="18"/>
+              </w:rPr>
+              <w:t>weaknesses in security, reliability and safety.</w:t>
+            </w:r>
+          </w:p>
+        </w:tc>
+        <w:tc>
+          <w:tcPr>
+            <w:tcW w:w="5892" w:type="dxa"/>
+            <w:tcBorders>
+              <w:top w:val="single" w:color="000000" w:sz="4" w:space="0"/>
+              <w:left w:val="nil"/>
+              <w:bottom w:val="single" w:color="000000" w:sz="4" w:space="0"/>
+              <w:right w:val="nil"/>
+            </w:tcBorders>
+            <w:vAlign w:val="center"/>
+          </w:tcPr>
+          <w:p>
+            <w:pPr>
+              <w:spacing w:after="0" w:line="259" w:lineRule="auto"/>
+              <w:ind w:left="31" w:leftChars="0" w:right="5" w:rightChars="0" w:hanging="31" w:firstLineChars="0"/>
+              <w:jc w:val="left"/>
+              <w:rPr>
+                <w:color w:val="auto"/>
+                <w:sz w:val="18"/>
+              </w:rPr>
+            </w:pPr>
+            <w:r>
+              <w:rPr>
+                <w:color w:val="auto"/>
+                <w:sz w:val="18"/>
+              </w:rPr>
+              <w:t>The architecture should be modular and distributed as it is, and designed such that the effects of cascading failures are avoided, where availability of one module or component does not compromise the availability of another.</w:t>
+            </w:r>
+          </w:p>
+        </w:tc>
+      </w:tr>
+      <w:tr>
+        <w:tblPrEx>
+          <w:tblCellMar>
+            <w:top w:w="86" w:type="dxa"/>
+            <w:left w:w="0" w:type="dxa"/>
+            <w:bottom w:w="0" w:type="dxa"/>
+            <w:right w:w="115" w:type="dxa"/>
+          </w:tblCellMar>
+        </w:tblPrEx>
+        <w:trPr>
+          <w:trHeight w:val="1199" w:hRule="atLeast"/>
+        </w:trPr>
+        <w:tc>
+          <w:tcPr>
+            <w:tcW w:w="1622" w:type="dxa"/>
+            <w:tcBorders>
+              <w:top w:val="single" w:color="000000" w:sz="4" w:space="0"/>
+              <w:left w:val="nil"/>
+              <w:bottom w:val="single" w:color="000000" w:sz="4" w:space="0"/>
+              <w:right w:val="nil"/>
+            </w:tcBorders>
+            <w:vAlign w:val="center"/>
+          </w:tcPr>
+          <w:p>
+            <w:pPr>
+              <w:spacing w:after="0" w:line="259" w:lineRule="auto"/>
+              <w:ind w:left="443" w:leftChars="0" w:right="0" w:rightChars="0" w:firstLine="0" w:firstLineChars="0"/>
+              <w:jc w:val="left"/>
+              <w:rPr>
+                <w:color w:val="auto"/>
+                <w:sz w:val="18"/>
+              </w:rPr>
+            </w:pPr>
+            <w:r>
+              <w:rPr>
+                <w:color w:val="auto"/>
+                <w:sz w:val="18"/>
+              </w:rPr>
+              <w:t>Safety</w:t>
+            </w:r>
+          </w:p>
+        </w:tc>
+        <w:tc>
+          <w:tcPr>
+            <w:tcW w:w="2951" w:type="dxa"/>
+            <w:tcBorders>
+              <w:top w:val="single" w:color="000000" w:sz="4" w:space="0"/>
+              <w:left w:val="nil"/>
+              <w:bottom w:val="single" w:color="000000" w:sz="4" w:space="0"/>
+              <w:right w:val="nil"/>
+            </w:tcBorders>
+            <w:vAlign w:val="center"/>
+          </w:tcPr>
+          <w:p>
+            <w:pPr>
+              <w:spacing w:after="0" w:line="259" w:lineRule="auto"/>
+              <w:ind w:left="49" w:leftChars="0" w:right="0" w:rightChars="0" w:firstLine="23" w:firstLineChars="0"/>
+              <w:jc w:val="left"/>
+              <w:rPr>
+                <w:color w:val="auto"/>
+                <w:sz w:val="18"/>
+              </w:rPr>
+            </w:pPr>
+            <w:r>
+              <w:rPr>
+                <w:color w:val="auto"/>
+                <w:sz w:val="18"/>
+              </w:rPr>
+              <w:t>Safety is a rarely researched topic from technical perspectives and is intertwined with security.</w:t>
+            </w:r>
+          </w:p>
+        </w:tc>
+        <w:tc>
+          <w:tcPr>
+            <w:tcW w:w="5892" w:type="dxa"/>
+            <w:tcBorders>
+              <w:top w:val="single" w:color="000000" w:sz="4" w:space="0"/>
+              <w:left w:val="nil"/>
+              <w:bottom w:val="single" w:color="000000" w:sz="4" w:space="0"/>
+              <w:right w:val="nil"/>
+            </w:tcBorders>
+            <w:vAlign w:val="top"/>
+          </w:tcPr>
+          <w:p>
+            <w:pPr>
+              <w:spacing w:after="0" w:line="259" w:lineRule="auto"/>
+              <w:ind w:left="0" w:leftChars="0" w:right="0" w:rightChars="0" w:firstLine="136" w:firstLineChars="0"/>
+              <w:jc w:val="left"/>
+              <w:rPr>
+                <w:color w:val="auto"/>
+                <w:sz w:val="18"/>
+              </w:rPr>
+            </w:pPr>
+            <w:r>
+              <w:rPr>
+                <w:color w:val="auto"/>
+                <w:sz w:val="18"/>
+              </w:rPr>
+              <w:t>The main work needed in increasing safety of future communications networks is defining safety in technical terms and aligning safety research with the rest, similar to security-by-design, safety-by-design must be brought into discussions and research.</w:t>
+            </w:r>
+          </w:p>
+        </w:tc>
+      </w:tr>
+      <w:tr>
+        <w:tblPrEx>
+          <w:tblCellMar>
+            <w:top w:w="86" w:type="dxa"/>
+            <w:left w:w="0" w:type="dxa"/>
+            <w:bottom w:w="0" w:type="dxa"/>
+            <w:right w:w="115" w:type="dxa"/>
+          </w:tblCellMar>
+        </w:tblPrEx>
         <w:trPr>
           <w:trHeight w:val="1199" w:hRule="atLeast"/>
         </w:trPr>
@@ -1656,10 +1991,11 @@
           <w:p>
             <w:pPr>
               <w:spacing w:after="0" w:line="259" w:lineRule="auto"/>
-              <w:ind w:left="280" w:right="0" w:firstLine="0"/>
+              <w:ind w:left="362" w:leftChars="0" w:right="0" w:rightChars="0" w:firstLine="0" w:firstLineChars="0"/>
               <w:jc w:val="left"/>
               <w:rPr>
                 <w:color w:val="auto"/>
+                <w:sz w:val="18"/>
               </w:rPr>
             </w:pPr>
             <w:r>
@@ -1667,492 +2003,13 @@
                 <w:color w:val="auto"/>
                 <w:sz w:val="18"/>
               </w:rPr>
-              <w:t>Reliability</w:t>
+              <w:t>Security</w:t>
             </w:r>
           </w:p>
         </w:tc>
         <w:tc>
           <w:tcPr>
             <w:tcW w:w="2951" w:type="dxa"/>
-            <w:tcBorders>
-              <w:top w:val="single" w:color="000000" w:sz="4" w:space="0"/>
-              <w:left w:val="nil"/>
-              <w:bottom w:val="single" w:color="000000" w:sz="6" w:space="0"/>
-              <w:right w:val="nil"/>
-            </w:tcBorders>
-          </w:tcPr>
-          <w:p>
-            <w:pPr>
-              <w:spacing w:after="0" w:line="240" w:lineRule="auto"/>
-              <w:ind w:left="105" w:right="0" w:firstLine="252"/>
-              <w:jc w:val="left"/>
-              <w:rPr>
-                <w:color w:val="auto"/>
-              </w:rPr>
-            </w:pPr>
-            <w:r>
-              <w:rPr>
-                <w:color w:val="auto"/>
-                <w:sz w:val="18"/>
-              </w:rPr>
-              <w:t>Distributed control and management will increase the</w:t>
-            </w:r>
-          </w:p>
-          <w:p>
-            <w:pPr>
-              <w:spacing w:after="0" w:line="259" w:lineRule="auto"/>
-              <w:ind w:left="447" w:right="95" w:hanging="447"/>
-              <w:jc w:val="left"/>
-              <w:rPr>
-                <w:color w:val="auto"/>
-              </w:rPr>
-            </w:pPr>
-            <w:r>
-              <w:rPr>
-                <w:color w:val="auto"/>
-                <w:sz w:val="18"/>
-              </w:rPr>
-              <w:t>complexity of the overall system which can lead to reliability challenges.</w:t>
-            </w:r>
-          </w:p>
-        </w:tc>
-        <w:tc>
-          <w:tcPr>
-            <w:tcW w:w="5892" w:type="dxa"/>
-            <w:tcBorders>
-              <w:top w:val="single" w:color="000000" w:sz="4" w:space="0"/>
-              <w:left w:val="nil"/>
-              <w:bottom w:val="single" w:color="000000" w:sz="6" w:space="0"/>
-              <w:right w:val="nil"/>
-            </w:tcBorders>
-          </w:tcPr>
-          <w:p>
-            <w:pPr>
-              <w:spacing w:after="0" w:line="259" w:lineRule="auto"/>
-              <w:ind w:left="0" w:right="0" w:firstLine="124"/>
-              <w:jc w:val="left"/>
-              <w:rPr>
-                <w:color w:val="auto"/>
-              </w:rPr>
-            </w:pPr>
-            <w:r>
-              <w:rPr>
-                <w:color w:val="auto"/>
-                <w:sz w:val="18"/>
-              </w:rPr>
-              <w:t>Dependable 6G would require a hierarchical architecture that provide logical centralized view of the overall network including the architecture and infrastructure elements, and loosely coupled distributed control elements, all synchronized through a global view can simplify the overall system.</w:t>
-            </w:r>
-          </w:p>
-        </w:tc>
-      </w:tr>
-    </w:tbl>
-    <w:p>
-      <w:pPr>
-        <w:spacing w:after="0" w:line="259" w:lineRule="auto"/>
-        <w:ind w:left="2613" w:right="0" w:firstLine="0"/>
-        <w:jc w:val="left"/>
-        <w:rPr>
-          <w:b/>
-          <w:color w:val="auto"/>
-          <w:sz w:val="18"/>
-        </w:rPr>
-      </w:pPr>
-    </w:p>
-    <w:p>
-      <w:pPr>
-        <w:spacing w:after="0" w:line="259" w:lineRule="auto"/>
-        <w:ind w:left="2613" w:right="0" w:firstLine="0"/>
-        <w:jc w:val="left"/>
-        <w:rPr>
-          <w:color w:val="auto"/>
-        </w:rPr>
-      </w:pPr>
-      <w:r>
-        <w:rPr>
-          <w:b/>
-          <w:color w:val="auto"/>
-          <w:sz w:val="18"/>
-        </w:rPr>
-        <w:t xml:space="preserve">Table 1. </w:t>
-      </w:r>
-      <w:r>
-        <w:rPr>
-          <w:i/>
-          <w:color w:val="auto"/>
-          <w:sz w:val="18"/>
-        </w:rPr>
-        <w:t>Cont</w:t>
-      </w:r>
-      <w:r>
-        <w:rPr>
-          <w:color w:val="auto"/>
-          <w:sz w:val="18"/>
-        </w:rPr>
-        <w:t>.</w:t>
-      </w:r>
-    </w:p>
-    <w:tbl>
-      <w:tblPr>
-        <w:tblStyle w:val="20"/>
-        <w:tblW w:w="10466" w:type="dxa"/>
-        <w:tblInd w:w="5" w:type="dxa"/>
-        <w:tblLayout w:type="autofit"/>
-        <w:tblCellMar>
-          <w:top w:w="86" w:type="dxa"/>
-          <w:left w:w="0" w:type="dxa"/>
-          <w:bottom w:w="0" w:type="dxa"/>
-          <w:right w:w="115" w:type="dxa"/>
-        </w:tblCellMar>
-      </w:tblPr>
-      <w:tblGrid>
-        <w:gridCol w:w="1516"/>
-        <w:gridCol w:w="3050"/>
-        <w:gridCol w:w="5900"/>
-      </w:tblGrid>
-      <w:tr>
-        <w:trPr>
-          <w:trHeight w:val="322" w:hRule="atLeast"/>
-        </w:trPr>
-        <w:tc>
-          <w:tcPr>
-            <w:tcW w:w="1516" w:type="dxa"/>
-            <w:tcBorders>
-              <w:top w:val="single" w:color="000000" w:sz="6" w:space="0"/>
-              <w:left w:val="nil"/>
-              <w:bottom w:val="single" w:color="000000" w:sz="4" w:space="0"/>
-              <w:right w:val="nil"/>
-            </w:tcBorders>
-          </w:tcPr>
-          <w:p>
-            <w:pPr>
-              <w:spacing w:after="0" w:line="259" w:lineRule="auto"/>
-              <w:ind w:left="120" w:right="0" w:firstLine="0"/>
-              <w:jc w:val="left"/>
-              <w:rPr>
-                <w:color w:val="auto"/>
-              </w:rPr>
-            </w:pPr>
-            <w:r>
-              <w:rPr>
-                <w:b/>
-                <w:color w:val="auto"/>
-                <w:sz w:val="18"/>
-              </w:rPr>
-              <w:t>Dependability</w:t>
-            </w:r>
-          </w:p>
-        </w:tc>
-        <w:tc>
-          <w:tcPr>
-            <w:tcW w:w="3050" w:type="dxa"/>
-            <w:tcBorders>
-              <w:top w:val="single" w:color="000000" w:sz="6" w:space="0"/>
-              <w:left w:val="nil"/>
-              <w:bottom w:val="single" w:color="000000" w:sz="4" w:space="0"/>
-              <w:right w:val="nil"/>
-            </w:tcBorders>
-          </w:tcPr>
-          <w:p>
-            <w:pPr>
-              <w:spacing w:after="0" w:line="259" w:lineRule="auto"/>
-              <w:ind w:left="0" w:right="148" w:firstLine="0"/>
-              <w:jc w:val="center"/>
-              <w:rPr>
-                <w:color w:val="auto"/>
-              </w:rPr>
-            </w:pPr>
-            <w:r>
-              <w:rPr>
-                <w:b/>
-                <w:color w:val="auto"/>
-                <w:sz w:val="18"/>
-              </w:rPr>
-              <w:t>Challenge</w:t>
-            </w:r>
-          </w:p>
-        </w:tc>
-        <w:tc>
-          <w:tcPr>
-            <w:tcW w:w="5899" w:type="dxa"/>
-            <w:tcBorders>
-              <w:top w:val="single" w:color="000000" w:sz="6" w:space="0"/>
-              <w:left w:val="nil"/>
-              <w:bottom w:val="single" w:color="000000" w:sz="4" w:space="0"/>
-              <w:right w:val="nil"/>
-            </w:tcBorders>
-          </w:tcPr>
-          <w:p>
-            <w:pPr>
-              <w:spacing w:after="0" w:line="259" w:lineRule="auto"/>
-              <w:ind w:left="0" w:right="4" w:firstLine="0"/>
-              <w:jc w:val="center"/>
-              <w:rPr>
-                <w:color w:val="auto"/>
-              </w:rPr>
-            </w:pPr>
-            <w:r>
-              <w:rPr>
-                <w:b/>
-                <w:color w:val="auto"/>
-                <w:sz w:val="18"/>
-              </w:rPr>
-              <w:t>Potential Future Research Directions</w:t>
-            </w:r>
-          </w:p>
-        </w:tc>
-      </w:tr>
-      <w:tr>
-        <w:trPr>
-          <w:trHeight w:val="1415" w:hRule="atLeast"/>
-        </w:trPr>
-        <w:tc>
-          <w:tcPr>
-            <w:tcW w:w="1516" w:type="dxa"/>
-            <w:tcBorders>
-              <w:top w:val="single" w:color="000000" w:sz="4" w:space="0"/>
-              <w:left w:val="nil"/>
-              <w:bottom w:val="single" w:color="000000" w:sz="4" w:space="0"/>
-              <w:right w:val="nil"/>
-            </w:tcBorders>
-            <w:vAlign w:val="center"/>
-          </w:tcPr>
-          <w:p>
-            <w:pPr>
-              <w:spacing w:after="0" w:line="259" w:lineRule="auto"/>
-              <w:ind w:left="226" w:right="0" w:firstLine="0"/>
-              <w:jc w:val="left"/>
-              <w:rPr>
-                <w:color w:val="auto"/>
-              </w:rPr>
-            </w:pPr>
-            <w:r>
-              <w:rPr>
-                <w:color w:val="auto"/>
-                <w:sz w:val="18"/>
-              </w:rPr>
-              <w:t>Availability</w:t>
-            </w:r>
-          </w:p>
-        </w:tc>
-        <w:tc>
-          <w:tcPr>
-            <w:tcW w:w="3050" w:type="dxa"/>
-            <w:tcBorders>
-              <w:top w:val="single" w:color="000000" w:sz="4" w:space="0"/>
-              <w:left w:val="nil"/>
-              <w:bottom w:val="single" w:color="000000" w:sz="4" w:space="0"/>
-              <w:right w:val="nil"/>
-            </w:tcBorders>
-          </w:tcPr>
-          <w:p>
-            <w:pPr>
-              <w:spacing w:after="0" w:line="240" w:lineRule="auto"/>
-              <w:ind w:left="177" w:right="0" w:firstLine="28"/>
-              <w:jc w:val="left"/>
-              <w:rPr>
-                <w:color w:val="auto"/>
-              </w:rPr>
-            </w:pPr>
-            <w:r>
-              <w:rPr>
-                <w:color w:val="auto"/>
-                <w:sz w:val="18"/>
-              </w:rPr>
-              <w:t>Due to the distributed control, availability can be increased in</w:t>
-            </w:r>
-          </w:p>
-          <w:p>
-            <w:pPr>
-              <w:spacing w:after="0" w:line="240" w:lineRule="auto"/>
-              <w:ind w:left="390" w:right="0" w:hanging="390"/>
-              <w:jc w:val="left"/>
-              <w:rPr>
-                <w:color w:val="auto"/>
-              </w:rPr>
-            </w:pPr>
-            <w:r>
-              <w:rPr>
-                <w:color w:val="auto"/>
-                <w:sz w:val="18"/>
-              </w:rPr>
-              <w:t>principle, however, availability can be compromised through</w:t>
-            </w:r>
-          </w:p>
-          <w:p>
-            <w:pPr>
-              <w:spacing w:after="0" w:line="259" w:lineRule="auto"/>
-              <w:ind w:left="973" w:right="0" w:hanging="898"/>
-              <w:jc w:val="left"/>
-              <w:rPr>
-                <w:color w:val="auto"/>
-              </w:rPr>
-            </w:pPr>
-            <w:r>
-              <w:rPr>
-                <w:color w:val="auto"/>
-                <w:sz w:val="18"/>
-              </w:rPr>
-              <w:t>weaknesses in security, reliability and safety.</w:t>
-            </w:r>
-          </w:p>
-        </w:tc>
-        <w:tc>
-          <w:tcPr>
-            <w:tcW w:w="5899" w:type="dxa"/>
-            <w:tcBorders>
-              <w:top w:val="single" w:color="000000" w:sz="4" w:space="0"/>
-              <w:left w:val="nil"/>
-              <w:bottom w:val="single" w:color="000000" w:sz="4" w:space="0"/>
-              <w:right w:val="nil"/>
-            </w:tcBorders>
-            <w:vAlign w:val="center"/>
-          </w:tcPr>
-          <w:p>
-            <w:pPr>
-              <w:spacing w:after="0" w:line="259" w:lineRule="auto"/>
-              <w:ind w:left="31" w:right="5" w:hanging="31"/>
-              <w:jc w:val="left"/>
-              <w:rPr>
-                <w:color w:val="auto"/>
-              </w:rPr>
-            </w:pPr>
-            <w:r>
-              <w:rPr>
-                <w:color w:val="auto"/>
-                <w:sz w:val="18"/>
-              </w:rPr>
-              <w:t>The architecture should be modular and distributed as it is, and designed such that the effects of cascading failures are avoided, where availability of one module or component does not compromise the availability of another.</w:t>
-            </w:r>
-          </w:p>
-        </w:tc>
-      </w:tr>
-      <w:tr>
-        <w:trPr>
-          <w:trHeight w:val="977" w:hRule="atLeast"/>
-        </w:trPr>
-        <w:tc>
-          <w:tcPr>
-            <w:tcW w:w="1516" w:type="dxa"/>
-            <w:tcBorders>
-              <w:top w:val="single" w:color="000000" w:sz="4" w:space="0"/>
-              <w:left w:val="nil"/>
-              <w:bottom w:val="single" w:color="000000" w:sz="4" w:space="0"/>
-              <w:right w:val="nil"/>
-            </w:tcBorders>
-            <w:vAlign w:val="center"/>
-          </w:tcPr>
-          <w:p>
-            <w:pPr>
-              <w:spacing w:after="0" w:line="259" w:lineRule="auto"/>
-              <w:ind w:left="443" w:right="0" w:firstLine="0"/>
-              <w:jc w:val="left"/>
-              <w:rPr>
-                <w:color w:val="auto"/>
-              </w:rPr>
-            </w:pPr>
-            <w:r>
-              <w:rPr>
-                <w:color w:val="auto"/>
-                <w:sz w:val="18"/>
-              </w:rPr>
-              <w:t>Safety</w:t>
-            </w:r>
-          </w:p>
-        </w:tc>
-        <w:tc>
-          <w:tcPr>
-            <w:tcW w:w="3050" w:type="dxa"/>
-            <w:tcBorders>
-              <w:top w:val="single" w:color="000000" w:sz="4" w:space="0"/>
-              <w:left w:val="nil"/>
-              <w:bottom w:val="single" w:color="000000" w:sz="4" w:space="0"/>
-              <w:right w:val="nil"/>
-            </w:tcBorders>
-            <w:vAlign w:val="center"/>
-          </w:tcPr>
-          <w:p>
-            <w:pPr>
-              <w:spacing w:after="0" w:line="259" w:lineRule="auto"/>
-              <w:ind w:left="49" w:right="0" w:firstLine="23"/>
-              <w:jc w:val="left"/>
-              <w:rPr>
-                <w:color w:val="auto"/>
-              </w:rPr>
-            </w:pPr>
-            <w:r>
-              <w:rPr>
-                <w:color w:val="auto"/>
-                <w:sz w:val="18"/>
-              </w:rPr>
-              <w:t>Safety is a rarely researched topic from technical perspectives and is intertwined with security.</w:t>
-            </w:r>
-          </w:p>
-        </w:tc>
-        <w:tc>
-          <w:tcPr>
-            <w:tcW w:w="5899" w:type="dxa"/>
-            <w:tcBorders>
-              <w:top w:val="single" w:color="000000" w:sz="4" w:space="0"/>
-              <w:left w:val="nil"/>
-              <w:bottom w:val="single" w:color="000000" w:sz="4" w:space="0"/>
-              <w:right w:val="nil"/>
-            </w:tcBorders>
-          </w:tcPr>
-          <w:p>
-            <w:pPr>
-              <w:spacing w:after="0" w:line="259" w:lineRule="auto"/>
-              <w:ind w:left="0" w:right="0" w:firstLine="136"/>
-              <w:jc w:val="left"/>
-              <w:rPr>
-                <w:color w:val="auto"/>
-              </w:rPr>
-            </w:pPr>
-            <w:r>
-              <w:rPr>
-                <w:color w:val="auto"/>
-                <w:sz w:val="18"/>
-              </w:rPr>
-              <w:t>The main work needed in increasing safety of future communications networks is defining safety in technical terms and aligning safety research with the rest, similar to security-by-design, safety-by-design must be brought into discussions and research.</w:t>
-            </w:r>
-          </w:p>
-        </w:tc>
-      </w:tr>
-      <w:tr>
-        <w:trPr>
-          <w:trHeight w:val="1856" w:hRule="atLeast"/>
-        </w:trPr>
-        <w:tc>
-          <w:tcPr>
-            <w:tcW w:w="1516" w:type="dxa"/>
-            <w:tcBorders>
-              <w:top w:val="single" w:color="000000" w:sz="4" w:space="0"/>
-              <w:left w:val="nil"/>
-              <w:bottom w:val="single" w:color="000000" w:sz="6" w:space="0"/>
-              <w:right w:val="nil"/>
-            </w:tcBorders>
-            <w:vAlign w:val="center"/>
-          </w:tcPr>
-          <w:p>
-            <w:pPr>
-              <w:spacing w:after="0" w:line="259" w:lineRule="auto"/>
-              <w:ind w:left="362" w:right="0" w:firstLine="0"/>
-              <w:jc w:val="left"/>
-              <w:rPr>
-                <w:color w:val="auto"/>
-              </w:rPr>
-            </w:pPr>
-            <w:r>
-              <w:rPr>
-                <w:color w:val="auto"/>
-                <w:sz w:val="18"/>
-              </w:rPr>
-              <w:t>Security</w:t>
-            </w:r>
-          </w:p>
-        </w:tc>
-        <w:tc>
-          <w:tcPr>
-            <w:tcW w:w="3050" w:type="dxa"/>
             <w:tcBorders>
               <w:top w:val="single" w:color="000000" w:sz="4" w:space="0"/>
               <w:left w:val="nil"/>
@@ -2215,10 +2072,11 @@
           <w:p>
             <w:pPr>
               <w:spacing w:after="0" w:line="259" w:lineRule="auto"/>
-              <w:ind w:left="865" w:right="0" w:hanging="860"/>
+              <w:ind w:left="865" w:leftChars="0" w:right="0" w:rightChars="0" w:hanging="860" w:firstLineChars="0"/>
               <w:jc w:val="left"/>
               <w:rPr>
                 <w:color w:val="auto"/>
+                <w:sz w:val="18"/>
               </w:rPr>
             </w:pPr>
             <w:r>
@@ -2232,13 +2090,14 @@
         </w:tc>
         <w:tc>
           <w:tcPr>
-            <w:tcW w:w="5899" w:type="dxa"/>
+            <w:tcW w:w="5892" w:type="dxa"/>
             <w:tcBorders>
               <w:top w:val="single" w:color="000000" w:sz="4" w:space="0"/>
               <w:left w:val="nil"/>
               <w:bottom w:val="single" w:color="000000" w:sz="6" w:space="0"/>
               <w:right w:val="nil"/>
             </w:tcBorders>
+            <w:vAlign w:val="top"/>
           </w:tcPr>
           <w:p>
             <w:pPr>
@@ -2294,10 +2153,11 @@
           <w:p>
             <w:pPr>
               <w:spacing w:after="0" w:line="259" w:lineRule="auto"/>
-              <w:ind w:left="445" w:right="0" w:hanging="395"/>
+              <w:ind w:left="445" w:leftChars="0" w:right="0" w:rightChars="0" w:hanging="395" w:firstLineChars="0"/>
               <w:jc w:val="left"/>
               <w:rPr>
                 <w:color w:val="auto"/>
+                <w:sz w:val="18"/>
               </w:rPr>
             </w:pPr>
             <w:r>
@@ -2363,7 +2223,15 @@
         <w:rPr>
           <w:color w:val="auto"/>
         </w:rPr>
-        <w:t>Dependability is the ability of a system to deliver a service that can justifiably be trusted; in other words, it should avoid frequent and severe service failures [24]. Though crucial in importance, dependability is often overlooked in favor of other research directions. Priority has been given to coordinating computing activities between distributed nodes in order to achieve higher performance, or security mechanisms that help in protecting users and their data. As previously mentioned, dependability is a compound metric and can be discussed through four important indicators: reliability, availability, safety, and security. Although performance and security are important, and as such most of the works focus on them, the other three requirements of dependable systems should not be underestimated [25,26]. Moreover, there are many facets of dependability, for instance, confidentiality and integrity [27]. However, some of the concepts converge into the four aspects discussed throughout this article. Therefore, for brevity we limit the discussion to the topics of reliability, availability, safety, and security, as described below.</w:t>
+        <w:t>Dependability is the ability of a system to deliver a service that can justifiably be trusted; in other words, it should avoid frequent and severe service failures [24]. Though crucial in</w:t>
+      </w:r>
+      <w:bookmarkStart w:id="1" w:name="_GoBack"/>
+      <w:bookmarkEnd w:id="1"/>
+      <w:r>
+        <w:rPr>
+          <w:color w:val="auto"/>
+        </w:rPr>
+        <w:t xml:space="preserve"> importance, dependability is often overlooked in favor of other research directions. Priority has been given to coordinating computing activities between distributed nodes in order to achieve higher performance, or security mechanisms that help in protecting users and their data. As previously mentioned, dependability is a compound metric and can be discussed through four important indicators: reliability, availability, safety, and security. Although performance and security are important, and as such most of the works focus on them, the other three requirements of dependable systems should not be underestimated [25,26]. Moreover, there are many facets of dependability, for instance, confidentiality and integrity [27]. However, some of the concepts converge into the four aspects discussed throughout this article. Therefore, for brevity we limit the discussion to the topics of reliability, availability, safety, and security, as described below.</w:t>
       </w:r>
     </w:p>
     <w:p>
@@ -3546,20 +3414,7 @@
           <w:sz w:val="24"/>
           <w:szCs w:val="24"/>
         </w:rPr>
-        <w:t>Sixth-generation communication networks must be highly dependable due to the foreseen connectivity of critical infrastructures through them. Dependability is a compound metric of four well-known concepts—reliability, availability, safety, and security. Each of these conce</w:t>
-      </w:r>
-      <w:bookmarkStart w:id="1" w:name="_GoBack"/>
-      <w:bookmarkEnd w:id="1"/>
-      <w:r>
-        <w:rPr>
-          <w:rFonts w:hint="default" w:ascii="Times New Roman Bold" w:hAnsi="Times New Roman Bold" w:cs="Times New Roman Bold"/>
-          <w:b/>
-          <w:bCs/>
-          <w:color w:val="auto"/>
-          <w:sz w:val="24"/>
-          <w:szCs w:val="24"/>
-        </w:rPr>
-        <w:t>pts have unique consequences for the success of 6G technologies and applications. Using these concepts, we explore the dependability of 6G networks in this article. Due to the vital role of machine learning in 6G, the dependability of federated learning, as a distributed machine learning technique, has been studied. Since mission-critical applications (MCAs) are highly sensitive in nature, needing highly dependable connectivity, the dependability of MCAs in 6G is explored. Henceforth, this article provides important research directions to promote further research in strengthening the dependability of 6G networks.</w:t>
+        <w:t>Sixth-generation communication networks must be highly dependable due to the foreseen connectivity of critical infrastructures through them. Dependability is a compound metric of four well-known concepts—reliability, availability, safety, and security. Each of these concepts have unique consequences for the success of 6G technologies and applications. Using these concepts, we explore the dependability of 6G networks in this article. Due to the vital role of machine learning in 6G, the dependability of federated learning, as a distributed machine learning technique, has been studied. Since mission-critical applications (MCAs) are highly sensitive in nature, needing highly dependable connectivity, the dependability of MCAs in 6G is explored. Henceforth, this article provides important research directions to promote further research in strengthening the dependability of 6G networks.</w:t>
       </w:r>
     </w:p>
     <w:p>
@@ -4221,6 +4076,14 @@
         <w:gridCol w:w="5893"/>
       </w:tblGrid>
       <w:tr>
+        <w:tblPrEx>
+          <w:tblCellMar>
+            <w:top w:w="86" w:type="dxa"/>
+            <w:left w:w="0" w:type="dxa"/>
+            <w:bottom w:w="0" w:type="dxa"/>
+            <w:right w:w="115" w:type="dxa"/>
+          </w:tblCellMar>
+        </w:tblPrEx>
         <w:trPr>
           <w:trHeight w:val="322" w:hRule="atLeast"/>
         </w:trPr>
@@ -4313,6 +4176,14 @@
         </w:tc>
       </w:tr>
       <w:tr>
+        <w:tblPrEx>
+          <w:tblCellMar>
+            <w:top w:w="86" w:type="dxa"/>
+            <w:left w:w="0" w:type="dxa"/>
+            <w:bottom w:w="0" w:type="dxa"/>
+            <w:right w:w="115" w:type="dxa"/>
+          </w:tblCellMar>
+        </w:tblPrEx>
         <w:trPr>
           <w:trHeight w:val="1199" w:hRule="atLeast"/>
         </w:trPr>
@@ -4484,6 +4355,14 @@
         <w:gridCol w:w="5900"/>
       </w:tblGrid>
       <w:tr>
+        <w:tblPrEx>
+          <w:tblCellMar>
+            <w:top w:w="86" w:type="dxa"/>
+            <w:left w:w="0" w:type="dxa"/>
+            <w:bottom w:w="0" w:type="dxa"/>
+            <w:right w:w="115" w:type="dxa"/>
+          </w:tblCellMar>
+        </w:tblPrEx>
         <w:trPr>
           <w:trHeight w:val="322" w:hRule="atLeast"/>
         </w:trPr>
@@ -4576,6 +4455,14 @@
         </w:tc>
       </w:tr>
       <w:tr>
+        <w:tblPrEx>
+          <w:tblCellMar>
+            <w:top w:w="86" w:type="dxa"/>
+            <w:left w:w="0" w:type="dxa"/>
+            <w:bottom w:w="0" w:type="dxa"/>
+            <w:right w:w="115" w:type="dxa"/>
+          </w:tblCellMar>
+        </w:tblPrEx>
         <w:trPr>
           <w:trHeight w:val="1415" w:hRule="atLeast"/>
         </w:trPr>
@@ -4701,6 +4588,14 @@
         </w:tc>
       </w:tr>
       <w:tr>
+        <w:tblPrEx>
+          <w:tblCellMar>
+            <w:top w:w="86" w:type="dxa"/>
+            <w:left w:w="0" w:type="dxa"/>
+            <w:bottom w:w="0" w:type="dxa"/>
+            <w:right w:w="115" w:type="dxa"/>
+          </w:tblCellMar>
+        </w:tblPrEx>
         <w:trPr>
           <w:trHeight w:val="977" w:hRule="atLeast"/>
         </w:trPr>
@@ -4792,6 +4687,14 @@
         </w:tc>
       </w:tr>
       <w:tr>
+        <w:tblPrEx>
+          <w:tblCellMar>
+            <w:top w:w="86" w:type="dxa"/>
+            <w:left w:w="0" w:type="dxa"/>
+            <w:bottom w:w="0" w:type="dxa"/>
+            <w:right w:w="115" w:type="dxa"/>
+          </w:tblCellMar>
+        </w:tblPrEx>
         <w:trPr>
           <w:trHeight w:val="1856" w:hRule="atLeast"/>
         </w:trPr>
@@ -6636,7 +6539,7 @@
     <w:name w:val="heading 1"/>
     <w:basedOn w:val="1"/>
     <w:next w:val="1"/>
-    <w:link w:val="12"/>
+    <w:link w:val="13"/>
     <w:qFormat/>
     <w:uiPriority w:val="99"/>
     <w:pPr>
@@ -6657,7 +6560,7 @@
     <w:name w:val="heading 2"/>
     <w:basedOn w:val="1"/>
     <w:next w:val="1"/>
-    <w:link w:val="13"/>
+    <w:link w:val="12"/>
     <w:qFormat/>
     <w:uiPriority w:val="99"/>
     <w:pPr>
@@ -6806,6 +6709,22 @@
     </w:rPr>
   </w:style>
   <w:style w:type="character" w:customStyle="1" w:styleId="12">
+    <w:name w:val="标题 2 字符"/>
+    <w:basedOn w:val="11"/>
+    <w:link w:val="3"/>
+    <w:semiHidden/>
+    <w:qFormat/>
+    <w:locked/>
+    <w:uiPriority w:val="99"/>
+    <w:rPr>
+      <w:rFonts w:ascii="Times New Roman Bold" w:hAnsi="Times New Roman Bold" w:eastAsia="宋体" w:cs="Times New Roman"/>
+      <w:b/>
+      <w:bCs/>
+      <w:sz w:val="24"/>
+      <w:szCs w:val="32"/>
+    </w:rPr>
+  </w:style>
+  <w:style w:type="character" w:customStyle="1" w:styleId="13">
     <w:name w:val="标题 1 字符"/>
     <w:basedOn w:val="11"/>
     <w:link w:val="2"/>
@@ -6819,22 +6738,6 @@
       <w:kern w:val="44"/>
       <w:sz w:val="44"/>
       <w:szCs w:val="44"/>
-    </w:rPr>
-  </w:style>
-  <w:style w:type="character" w:customStyle="1" w:styleId="13">
-    <w:name w:val="标题 2 字符"/>
-    <w:basedOn w:val="11"/>
-    <w:link w:val="3"/>
-    <w:semiHidden/>
-    <w:qFormat/>
-    <w:locked/>
-    <w:uiPriority w:val="99"/>
-    <w:rPr>
-      <w:rFonts w:ascii="Times New Roman Bold" w:hAnsi="Times New Roman Bold" w:eastAsia="宋体" w:cs="Times New Roman"/>
-      <w:b/>
-      <w:bCs/>
-      <w:sz w:val="24"/>
-      <w:szCs w:val="32"/>
     </w:rPr>
   </w:style>
   <w:style w:type="character" w:customStyle="1" w:styleId="14">
@@ -6925,6 +6828,7 @@
   </w:style>
   <w:style w:type="table" w:customStyle="1" w:styleId="20">
     <w:name w:val="TableGrid"/>
+    <w:qFormat/>
     <w:uiPriority w:val="0"/>
     <w:tblPr>
       <w:tblCellMar>

--- a/胡超/翻译/通信191-胡超-英文文献及翻译.docx
+++ b/胡超/翻译/通信191-胡超-英文文献及翻译.docx
@@ -135,51 +135,32 @@
     </w:p>
     <w:p>
       <w:pPr>
-        <w:ind w:firstLine="720" w:firstLineChars="200"/>
-        <w:jc w:val="center"/>
-        <w:rPr>
-          <w:rFonts w:hint="default" w:ascii="Times New Roman" w:hAnsi="Times New Roman" w:cs="Times New Roman"/>
-          <w:b/>
-          <w:bCs/>
-          <w:color w:val="auto"/>
+        <w:pStyle w:val="2"/>
+        <w:rPr>
+          <w:b/>
+          <w:bCs w:val="0"/>
           <w:sz w:val="36"/>
           <w:szCs w:val="36"/>
-          <w:highlight w:val="none"/>
-        </w:rPr>
-      </w:pPr>
-      <w:bookmarkStart w:id="0" w:name="OLE_LINK1"/>
-      <w:r>
-        <w:rPr>
-          <w:rFonts w:hint="default" w:ascii="Times New Roman" w:hAnsi="Times New Roman" w:eastAsia="微软雅黑" w:cs="Times New Roman"/>
-          <w:b/>
-          <w:bCs/>
-          <w:i w:val="0"/>
-          <w:iCs w:val="0"/>
-          <w:caps w:val="0"/>
-          <w:color w:val="auto"/>
-          <w:spacing w:val="0"/>
+        </w:rPr>
+      </w:pPr>
+      <w:r>
+        <w:rPr>
+          <w:b/>
+          <w:bCs w:val="0"/>
           <w:sz w:val="36"/>
           <w:szCs w:val="36"/>
-          <w:highlight w:val="none"/>
-          <w:shd w:val="clear" w:fill="FFFFFF"/>
-        </w:rPr>
-        <w:t>Perspective—6G and IoT for Intelligent Healthcare: Challenges and Future Research Directions</w:t>
-      </w:r>
-    </w:p>
-    <w:bookmarkEnd w:id="0"/>
-    <w:p>
-      <w:pPr>
-        <w:ind w:firstLine="643" w:firstLineChars="200"/>
-        <w:jc w:val="center"/>
-        <w:rPr>
-          <w:rFonts w:hint="eastAsia" w:ascii="Times New Roman" w:hAnsi="Times New Roman"/>
-          <w:b/>
-          <w:bCs/>
-          <w:color w:val="auto"/>
-          <w:sz w:val="32"/>
-          <w:szCs w:val="32"/>
-        </w:rPr>
-      </w:pPr>
+        </w:rPr>
+        <w:t>On the Dependability of 6G Networks</w:t>
+      </w:r>
+    </w:p>
+    <w:p>
+      <w:pPr>
+        <w:rPr>
+          <w:rFonts w:hint="eastAsia"/>
+        </w:rPr>
+      </w:pPr>
+      <w:bookmarkStart w:id="0" w:name="_GoBack"/>
+      <w:bookmarkEnd w:id="0"/>
     </w:p>
     <w:p>
       <w:pPr>
@@ -1734,6 +1715,14 @@
         </w:tc>
       </w:tr>
       <w:tr>
+        <w:tblPrEx>
+          <w:tblCellMar>
+            <w:top w:w="86" w:type="dxa"/>
+            <w:left w:w="0" w:type="dxa"/>
+            <w:bottom w:w="0" w:type="dxa"/>
+            <w:right w:w="115" w:type="dxa"/>
+          </w:tblCellMar>
+        </w:tblPrEx>
         <w:trPr>
           <w:trHeight w:val="1199" w:hRule="atLeast"/>
         </w:trPr>
@@ -2223,15 +2212,7 @@
         <w:rPr>
           <w:color w:val="auto"/>
         </w:rPr>
-        <w:t>Dependability is the ability of a system to deliver a service that can justifiably be trusted; in other words, it should avoid frequent and severe service failures [24]. Though crucial in</w:t>
-      </w:r>
-      <w:bookmarkStart w:id="1" w:name="_GoBack"/>
-      <w:bookmarkEnd w:id="1"/>
-      <w:r>
-        <w:rPr>
-          <w:color w:val="auto"/>
-        </w:rPr>
-        <w:t xml:space="preserve"> importance, dependability is often overlooked in favor of other research directions. Priority has been given to coordinating computing activities between distributed nodes in order to achieve higher performance, or security mechanisms that help in protecting users and their data. As previously mentioned, dependability is a compound metric and can be discussed through four important indicators: reliability, availability, safety, and security. Although performance and security are important, and as such most of the works focus on them, the other three requirements of dependable systems should not be underestimated [25,26]. Moreover, there are many facets of dependability, for instance, confidentiality and integrity [27]. However, some of the concepts converge into the four aspects discussed throughout this article. Therefore, for brevity we limit the discussion to the topics of reliability, availability, safety, and security, as described below.</w:t>
+        <w:t>Dependability is the ability of a system to deliver a service that can justifiably be trusted; in other words, it should avoid frequent and severe service failures [24]. Though crucial in importance, dependability is often overlooked in favor of other research directions. Priority has been given to coordinating computing activities between distributed nodes in order to achieve higher performance, or security mechanisms that help in protecting users and their data. As previously mentioned, dependability is a compound metric and can be discussed through four important indicators: reliability, availability, safety, and security. Although performance and security are important, and as such most of the works focus on them, the other three requirements of dependable systems should not be underestimated [25,26]. Moreover, there are many facets of dependability, for instance, confidentiality and integrity [27]. However, some of the concepts converge into the four aspects discussed throughout this article. Therefore, for brevity we limit the discussion to the topics of reliability, availability, safety, and security, as described below.</w:t>
       </w:r>
     </w:p>
     <w:p>

--- a/胡超/翻译/通信191-胡超-英文文献及翻译.docx
+++ b/胡超/翻译/通信191-胡超-英文文献及翻译.docx
@@ -730,33 +730,8 @@
         <w:bidi w:val="0"/>
         <w:rPr>
           <w:rFonts w:hint="default"/>
-          <w:lang w:val="en-US" w:eastAsia="zh-CN"/>
-        </w:rPr>
-      </w:pPr>
-    </w:p>
-    <w:p>
-      <w:pPr>
-        <w:bidi w:val="0"/>
-        <w:rPr>
-          <w:rFonts w:hint="default"/>
-        </w:rPr>
-      </w:pPr>
-    </w:p>
-    <w:p>
-      <w:pPr>
-        <w:bidi w:val="0"/>
-        <w:rPr>
-          <w:rFonts w:hint="default"/>
-          <w:lang w:val="en-US" w:eastAsia="zh-CN"/>
-        </w:rPr>
-      </w:pPr>
-      <w:r>
-        <w:rPr>
-          <w:rFonts w:hint="default"/>
-          <w:lang w:val="en-US" w:eastAsia="zh-CN"/>
-        </w:rPr>
-        <w:br w:type="page"/>
-      </w:r>
+        </w:rPr>
+      </w:pPr>
     </w:p>
     <w:p>
       <w:pPr>
@@ -886,21 +861,10 @@
           <w:sz w:val="24"/>
           <w:szCs w:val="24"/>
         </w:rPr>
-        <w:t>Sixth-generation communication networks must be highly dependable due to the foreseen connectivity of critical infrastructures through them. Dependability is a compound metric of four well-known concepts—reliability, availability, safety, and security. Each of these concepts have unique consequences for the success of 6G technologies and applications. Using these concepts, we explore the dependability of 6G networks in this article. Due to the vital role of machine learning in 6G, the dependability of federated learning, as a distributed machine learning technique, has been studied. Since mission-critical applications (MCAs) are highly sensitive in nature, needing highly dependable connectivity, the dependability of MCAs in 6</w:t>
+        <w:t>Sixth-generation communication networks must be highly dependable due to the foreseen connectivity of critical infrastructures through them. Dependability is a compound metric of four well-known concepts—reliability, availability, safety, and security. Each of these concepts have unique consequences for the success of 6G technologies and applications. Using these concepts, we explore the dependability of 6G networks in this article. Due to the vital role of machine learning in 6G, the dependability of federated learning, as a distributed machine learning technique, has been studied. Since mission-critical applications (MCAs) are highly sensitive in nature, needing highly dependable connectivity, the dependability of MCAs in 6G is explored. Henceforth, this article provides important research directions to promote further research in strengthening the dependability of 6G networks.</w:t>
       </w:r>
       <w:bookmarkStart w:id="2" w:name="_GoBack"/>
       <w:bookmarkEnd w:id="2"/>
-      <w:r>
-        <w:rPr>
-          <w:rFonts w:hint="default" w:ascii="Times New Roman Bold" w:hAnsi="Times New Roman Bold" w:cs="Times New Roman Bold"/>
-          <w:b/>
-          <w:bCs/>
-          <w:color w:val="auto"/>
-          <w:sz w:val="24"/>
-          <w:szCs w:val="24"/>
-        </w:rPr>
-        <w:t>G is explored. Henceforth, this article provides important research directions to promote further research in strengthening the dependability of 6G networks.</w:t>
-      </w:r>
     </w:p>
     <w:p>
       <w:pPr>
@@ -1020,7 +984,6 @@
         </w:rPr>
         <w:sectPr>
           <w:headerReference r:id="rId5" w:type="default"/>
-          <w:footerReference r:id="rId6" w:type="default"/>
           <w:type w:val="continuous"/>
           <w:pgSz w:w="11906" w:h="16838"/>
           <w:pgMar w:top="1440" w:right="1800" w:bottom="1440" w:left="1800" w:header="851" w:footer="992" w:gutter="0"/>
@@ -1567,6 +1530,14 @@
         <w:gridCol w:w="4166"/>
       </w:tblGrid>
       <w:tr>
+        <w:tblPrEx>
+          <w:tblCellMar>
+            <w:top w:w="86" w:type="dxa"/>
+            <w:left w:w="0" w:type="dxa"/>
+            <w:bottom w:w="0" w:type="dxa"/>
+            <w:right w:w="115" w:type="dxa"/>
+          </w:tblCellMar>
+        </w:tblPrEx>
         <w:trPr>
           <w:trHeight w:val="322" w:hRule="atLeast"/>
         </w:trPr>
@@ -1659,6 +1630,14 @@
         </w:tc>
       </w:tr>
       <w:tr>
+        <w:tblPrEx>
+          <w:tblCellMar>
+            <w:top w:w="86" w:type="dxa"/>
+            <w:left w:w="0" w:type="dxa"/>
+            <w:bottom w:w="0" w:type="dxa"/>
+            <w:right w:w="115" w:type="dxa"/>
+          </w:tblCellMar>
+        </w:tblPrEx>
         <w:trPr>
           <w:trHeight w:val="1199" w:hRule="atLeast"/>
         </w:trPr>
@@ -1766,6 +1745,14 @@
         </w:tc>
       </w:tr>
       <w:tr>
+        <w:tblPrEx>
+          <w:tblCellMar>
+            <w:top w:w="86" w:type="dxa"/>
+            <w:left w:w="0" w:type="dxa"/>
+            <w:bottom w:w="0" w:type="dxa"/>
+            <w:right w:w="115" w:type="dxa"/>
+          </w:tblCellMar>
+        </w:tblPrEx>
         <w:trPr>
           <w:trHeight w:val="1199" w:hRule="atLeast"/>
         </w:trPr>
@@ -1895,6 +1882,14 @@
         </w:tc>
       </w:tr>
       <w:tr>
+        <w:tblPrEx>
+          <w:tblCellMar>
+            <w:top w:w="86" w:type="dxa"/>
+            <w:left w:w="0" w:type="dxa"/>
+            <w:bottom w:w="0" w:type="dxa"/>
+            <w:right w:w="115" w:type="dxa"/>
+          </w:tblCellMar>
+        </w:tblPrEx>
         <w:trPr>
           <w:trHeight w:val="1199" w:hRule="atLeast"/>
         </w:trPr>
@@ -1990,6 +1985,14 @@
         </w:tc>
       </w:tr>
       <w:tr>
+        <w:tblPrEx>
+          <w:tblCellMar>
+            <w:top w:w="86" w:type="dxa"/>
+            <w:left w:w="0" w:type="dxa"/>
+            <w:bottom w:w="0" w:type="dxa"/>
+            <w:right w:w="115" w:type="dxa"/>
+          </w:tblCellMar>
+        </w:tblPrEx>
         <w:trPr>
           <w:trHeight w:val="1199" w:hRule="atLeast"/>
         </w:trPr>
@@ -2489,7 +2492,7 @@
                     <pic:cNvPicPr/>
                   </pic:nvPicPr>
                   <pic:blipFill>
-                    <a:blip r:embed="rId18"/>
+                    <a:blip r:embed="rId17"/>
                     <a:stretch>
                       <a:fillRect/>
                     </a:stretch>
@@ -2800,8 +2803,8 @@
           <w:color w:val="auto"/>
         </w:rPr>
         <w:sectPr>
-          <w:headerReference r:id="rId7" w:type="default"/>
-          <w:footerReference r:id="rId8" w:type="default"/>
+          <w:headerReference r:id="rId6" w:type="default"/>
+          <w:footerReference r:id="rId7" w:type="default"/>
           <w:pgSz w:w="11906" w:h="16838"/>
           <w:pgMar w:top="1440" w:right="1800" w:bottom="1440" w:left="1800" w:header="851" w:footer="992" w:gutter="0"/>
           <w:cols w:space="425" w:num="1"/>
@@ -3004,7 +3007,7 @@
                     </pic:cNvPicPr>
                   </pic:nvPicPr>
                   <pic:blipFill>
-                    <a:blip r:embed="rId19"/>
+                    <a:blip r:embed="rId18"/>
                     <a:stretch>
                       <a:fillRect/>
                     </a:stretch>
@@ -3661,8 +3664,8 @@
           <w:lang w:val="en-US" w:eastAsia="zh-CN"/>
         </w:rPr>
         <w:sectPr>
-          <w:headerReference r:id="rId9" w:type="default"/>
-          <w:footerReference r:id="rId10" w:type="default"/>
+          <w:headerReference r:id="rId8" w:type="default"/>
+          <w:footerReference r:id="rId9" w:type="default"/>
           <w:type w:val="continuous"/>
           <w:pgSz w:w="11906" w:h="16838"/>
           <w:pgMar w:top="1440" w:right="1800" w:bottom="1440" w:left="1800" w:header="851" w:footer="992" w:gutter="0"/>
@@ -4298,6 +4301,14 @@
         <w:gridCol w:w="5267"/>
       </w:tblGrid>
       <w:tr>
+        <w:tblPrEx>
+          <w:tblCellMar>
+            <w:top w:w="86" w:type="dxa"/>
+            <w:left w:w="0" w:type="dxa"/>
+            <w:bottom w:w="0" w:type="dxa"/>
+            <w:right w:w="115" w:type="dxa"/>
+          </w:tblCellMar>
+        </w:tblPrEx>
         <w:trPr>
           <w:trHeight w:val="322" w:hRule="atLeast"/>
         </w:trPr>
@@ -4390,6 +4401,14 @@
         </w:tc>
       </w:tr>
       <w:tr>
+        <w:tblPrEx>
+          <w:tblCellMar>
+            <w:top w:w="86" w:type="dxa"/>
+            <w:left w:w="0" w:type="dxa"/>
+            <w:bottom w:w="0" w:type="dxa"/>
+            <w:right w:w="115" w:type="dxa"/>
+          </w:tblCellMar>
+        </w:tblPrEx>
         <w:trPr>
           <w:trHeight w:val="1199" w:hRule="atLeast"/>
         </w:trPr>
@@ -4455,6 +4474,14 @@
         </w:tc>
       </w:tr>
       <w:tr>
+        <w:tblPrEx>
+          <w:tblCellMar>
+            <w:top w:w="86" w:type="dxa"/>
+            <w:left w:w="0" w:type="dxa"/>
+            <w:bottom w:w="0" w:type="dxa"/>
+            <w:right w:w="115" w:type="dxa"/>
+          </w:tblCellMar>
+        </w:tblPrEx>
         <w:trPr>
           <w:trHeight w:val="1199" w:hRule="atLeast"/>
         </w:trPr>
@@ -4532,6 +4559,14 @@
         </w:tc>
       </w:tr>
       <w:tr>
+        <w:tblPrEx>
+          <w:tblCellMar>
+            <w:top w:w="86" w:type="dxa"/>
+            <w:left w:w="0" w:type="dxa"/>
+            <w:bottom w:w="0" w:type="dxa"/>
+            <w:right w:w="115" w:type="dxa"/>
+          </w:tblCellMar>
+        </w:tblPrEx>
         <w:trPr>
           <w:trHeight w:val="1199" w:hRule="atLeast"/>
         </w:trPr>
@@ -4600,6 +4635,14 @@
         </w:tc>
       </w:tr>
       <w:tr>
+        <w:tblPrEx>
+          <w:tblCellMar>
+            <w:top w:w="86" w:type="dxa"/>
+            <w:left w:w="0" w:type="dxa"/>
+            <w:bottom w:w="0" w:type="dxa"/>
+            <w:right w:w="115" w:type="dxa"/>
+          </w:tblCellMar>
+        </w:tblPrEx>
         <w:trPr>
           <w:trHeight w:val="1199" w:hRule="atLeast"/>
         </w:trPr>
@@ -5005,7 +5048,7 @@
                     <pic:cNvPicPr/>
                   </pic:nvPicPr>
                   <pic:blipFill>
-                    <a:blip r:embed="rId18"/>
+                    <a:blip r:embed="rId17"/>
                     <a:stretch>
                       <a:fillRect/>
                     </a:stretch>
@@ -5149,8 +5192,8 @@
           <w:color w:val="auto"/>
         </w:rPr>
         <w:sectPr>
-          <w:headerReference r:id="rId11" w:type="default"/>
-          <w:footerReference r:id="rId12" w:type="default"/>
+          <w:headerReference r:id="rId10" w:type="default"/>
+          <w:footerReference r:id="rId11" w:type="default"/>
           <w:type w:val="continuous"/>
           <w:pgSz w:w="11906" w:h="16838"/>
           <w:pgMar w:top="1440" w:right="1800" w:bottom="1440" w:left="1800" w:header="851" w:footer="992" w:gutter="0"/>
@@ -5352,8 +5395,8 @@
           <w:color w:val="auto"/>
         </w:rPr>
         <w:sectPr>
-          <w:headerReference r:id="rId13" w:type="default"/>
-          <w:footerReference r:id="rId14" w:type="default"/>
+          <w:headerReference r:id="rId12" w:type="default"/>
+          <w:footerReference r:id="rId13" w:type="default"/>
           <w:type w:val="continuous"/>
           <w:pgSz w:w="11906" w:h="16838"/>
           <w:pgMar w:top="1440" w:right="1800" w:bottom="1440" w:left="1800" w:header="851" w:footer="992" w:gutter="0"/>
@@ -5554,7 +5597,7 @@
                     </pic:cNvPicPr>
                   </pic:nvPicPr>
                   <pic:blipFill>
-                    <a:blip r:embed="rId19"/>
+                    <a:blip r:embed="rId18"/>
                     <a:stretch>
                       <a:fillRect/>
                     </a:stretch>
@@ -5866,8 +5909,8 @@
       </w:pPr>
     </w:p>
     <w:sectPr>
-      <w:headerReference r:id="rId15" w:type="default"/>
-      <w:footerReference r:id="rId16" w:type="default"/>
+      <w:headerReference r:id="rId14" w:type="default"/>
+      <w:footerReference r:id="rId15" w:type="default"/>
       <w:type w:val="continuous"/>
       <w:pgSz w:w="11906" w:h="16838"/>
       <w:pgMar w:top="1440" w:right="1800" w:bottom="1440" w:left="1800" w:header="851" w:footer="992" w:gutter="0"/>
@@ -5907,64 +5950,9 @@
 <w:ftr xmlns:wpc="http://schemas.microsoft.com/office/word/2010/wordprocessingCanvas" xmlns:mc="http://schemas.openxmlformats.org/markup-compatibility/2006" xmlns:o="urn:schemas-microsoft-com:office:office" xmlns:r="http://schemas.openxmlformats.org/officeDocument/2006/relationships" xmlns:m="http://schemas.openxmlformats.org/officeDocument/2006/math" xmlns:v="urn:schemas-microsoft-com:vml" xmlns:wp14="http://schemas.microsoft.com/office/word/2010/wordprocessingDrawing" xmlns:wp="http://schemas.openxmlformats.org/drawingml/2006/wordprocessingDrawing" xmlns:w10="urn:schemas-microsoft-com:office:word" xmlns:w="http://schemas.openxmlformats.org/wordprocessingml/2006/main" xmlns:w14="http://schemas.microsoft.com/office/word/2010/wordml" xmlns:w15="http://schemas.microsoft.com/office/word/2012/wordml" xmlns:wpg="http://schemas.microsoft.com/office/word/2010/wordprocessingGroup" xmlns:wpi="http://schemas.microsoft.com/office/word/2010/wordprocessingInk" xmlns:wne="http://schemas.microsoft.com/office/word/2006/wordml" xmlns:wps="http://schemas.microsoft.com/office/word/2010/wordprocessingShape" xmlns:wpsCustomData="http://www.wps.cn/officeDocument/2013/wpsCustomData" mc:Ignorable="w14 w15 wp14">
   <w:p>
     <w:pPr>
-      <w:pStyle w:val="7"/>
+      <w:pStyle w:val="6"/>
+      <w:spacing w:line="14" w:lineRule="auto"/>
     </w:pPr>
-    <w:r>
-      <w:rPr>
-        <w:sz w:val="18"/>
-      </w:rPr>
-      <w:pict>
-        <v:shape id="文本框 46" o:spid="_x0000_s4099" o:spt="202" type="#_x0000_t202" style="position:absolute;left:0pt;margin-top:0pt;height:144pt;width:144pt;mso-position-horizontal:center;mso-position-horizontal-relative:margin;mso-wrap-style:none;z-index:251659264;mso-width-relative:page;mso-height-relative:page;" filled="f" stroked="f" coordsize="21600,21600" o:gfxdata="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">
-          <v:path/>
-          <v:fill on="f" focussize="0,0"/>
-          <v:stroke on="f" weight="0.5pt"/>
-          <v:imagedata o:title=""/>
-          <o:lock v:ext="edit" aspectratio="f"/>
-          <v:textbox inset="0mm,0mm,0mm,0mm" style="mso-fit-shape-to-text:t;">
-            <w:txbxContent>
-              <w:p>
-                <w:pPr>
-                  <w:pStyle w:val="7"/>
-                  <w:rPr>
-                    <w:rFonts w:hint="eastAsia" w:ascii="宋体" w:hAnsi="宋体" w:eastAsia="宋体" w:cs="宋体"/>
-                  </w:rPr>
-                </w:pPr>
-                <w:r>
-                  <w:rPr>
-                    <w:rFonts w:hint="eastAsia" w:ascii="宋体" w:hAnsi="宋体" w:eastAsia="宋体" w:cs="宋体"/>
-                  </w:rPr>
-                  <w:fldChar w:fldCharType="begin"/>
-                </w:r>
-                <w:r>
-                  <w:rPr>
-                    <w:rFonts w:hint="eastAsia" w:ascii="宋体" w:hAnsi="宋体" w:eastAsia="宋体" w:cs="宋体"/>
-                  </w:rPr>
-                  <w:instrText xml:space="preserve"> PAGE  \* MERGEFORMAT </w:instrText>
-                </w:r>
-                <w:r>
-                  <w:rPr>
-                    <w:rFonts w:hint="eastAsia" w:ascii="宋体" w:hAnsi="宋体" w:eastAsia="宋体" w:cs="宋体"/>
-                  </w:rPr>
-                  <w:fldChar w:fldCharType="separate"/>
-                </w:r>
-                <w:r>
-                  <w:rPr>
-                    <w:rFonts w:hint="eastAsia" w:ascii="宋体" w:hAnsi="宋体" w:eastAsia="宋体" w:cs="宋体"/>
-                  </w:rPr>
-                  <w:t>1</w:t>
-                </w:r>
-                <w:r>
-                  <w:rPr>
-                    <w:rFonts w:hint="eastAsia" w:ascii="宋体" w:hAnsi="宋体" w:eastAsia="宋体" w:cs="宋体"/>
-                  </w:rPr>
-                  <w:fldChar w:fldCharType="end"/>
-                </w:r>
-              </w:p>
-            </w:txbxContent>
-          </v:textbox>
-        </v:shape>
-      </w:pict>
-    </w:r>
   </w:p>
 </w:ftr>
 </file>
@@ -5973,8 +5961,7 @@
 <w:ftr xmlns:wpc="http://schemas.microsoft.com/office/word/2010/wordprocessingCanvas" xmlns:mc="http://schemas.openxmlformats.org/markup-compatibility/2006" xmlns:o="urn:schemas-microsoft-com:office:office" xmlns:r="http://schemas.openxmlformats.org/officeDocument/2006/relationships" xmlns:m="http://schemas.openxmlformats.org/officeDocument/2006/math" xmlns:v="urn:schemas-microsoft-com:vml" xmlns:wp14="http://schemas.microsoft.com/office/word/2010/wordprocessingDrawing" xmlns:wp="http://schemas.openxmlformats.org/drawingml/2006/wordprocessingDrawing" xmlns:w10="urn:schemas-microsoft-com:office:word" xmlns:w="http://schemas.openxmlformats.org/wordprocessingml/2006/main" xmlns:w14="http://schemas.microsoft.com/office/word/2010/wordml" xmlns:w15="http://schemas.microsoft.com/office/word/2012/wordml" xmlns:wpg="http://schemas.microsoft.com/office/word/2010/wordprocessingGroup" xmlns:wpi="http://schemas.microsoft.com/office/word/2010/wordprocessingInk" xmlns:wne="http://schemas.microsoft.com/office/word/2006/wordml" xmlns:wps="http://schemas.microsoft.com/office/word/2010/wordprocessingShape" xmlns:wpsCustomData="http://www.wps.cn/officeDocument/2013/wpsCustomData" mc:Ignorable="w14 w15 wp14">
   <w:p>
     <w:pPr>
-      <w:pStyle w:val="6"/>
-      <w:spacing w:line="14" w:lineRule="auto"/>
+      <w:pStyle w:val="7"/>
     </w:pPr>
   </w:p>
 </w:ftr>
@@ -5984,64 +5971,9 @@
 <w:ftr xmlns:wpc="http://schemas.microsoft.com/office/word/2010/wordprocessingCanvas" xmlns:mc="http://schemas.openxmlformats.org/markup-compatibility/2006" xmlns:o="urn:schemas-microsoft-com:office:office" xmlns:r="http://schemas.openxmlformats.org/officeDocument/2006/relationships" xmlns:m="http://schemas.openxmlformats.org/officeDocument/2006/math" xmlns:v="urn:schemas-microsoft-com:vml" xmlns:wp14="http://schemas.microsoft.com/office/word/2010/wordprocessingDrawing" xmlns:wp="http://schemas.openxmlformats.org/drawingml/2006/wordprocessingDrawing" xmlns:w10="urn:schemas-microsoft-com:office:word" xmlns:w="http://schemas.openxmlformats.org/wordprocessingml/2006/main" xmlns:w14="http://schemas.microsoft.com/office/word/2010/wordml" xmlns:w15="http://schemas.microsoft.com/office/word/2012/wordml" xmlns:wpg="http://schemas.microsoft.com/office/word/2010/wordprocessingGroup" xmlns:wpi="http://schemas.microsoft.com/office/word/2010/wordprocessingInk" xmlns:wne="http://schemas.microsoft.com/office/word/2006/wordml" xmlns:wps="http://schemas.microsoft.com/office/word/2010/wordprocessingShape" xmlns:wpsCustomData="http://www.wps.cn/officeDocument/2013/wpsCustomData" mc:Ignorable="w14 w15 wp14">
   <w:p>
     <w:pPr>
-      <w:pStyle w:val="7"/>
+      <w:pStyle w:val="6"/>
+      <w:spacing w:line="14" w:lineRule="auto"/>
     </w:pPr>
-    <w:r>
-      <w:rPr>
-        <w:sz w:val="18"/>
-      </w:rPr>
-      <w:pict>
-        <v:shape id="_x0000_s4100" o:spid="_x0000_s4100" o:spt="202" type="#_x0000_t202" style="position:absolute;left:0pt;margin-top:0pt;height:144pt;width:144pt;mso-position-horizontal:center;mso-position-horizontal-relative:margin;mso-wrap-style:none;z-index:251659264;mso-width-relative:page;mso-height-relative:page;" filled="f" stroked="f" coordsize="21600,21600">
-          <v:path/>
-          <v:fill on="f" focussize="0,0"/>
-          <v:stroke on="f" weight="0.5pt"/>
-          <v:imagedata o:title=""/>
-          <o:lock v:ext="edit" aspectratio="f"/>
-          <v:textbox inset="0mm,0mm,0mm,0mm" style="mso-fit-shape-to-text:t;">
-            <w:txbxContent>
-              <w:p>
-                <w:pPr>
-                  <w:pStyle w:val="7"/>
-                  <w:rPr>
-                    <w:rFonts w:hint="eastAsia" w:ascii="宋体" w:hAnsi="宋体" w:eastAsia="宋体" w:cs="宋体"/>
-                  </w:rPr>
-                </w:pPr>
-                <w:r>
-                  <w:rPr>
-                    <w:rFonts w:hint="eastAsia" w:ascii="宋体" w:hAnsi="宋体" w:eastAsia="宋体" w:cs="宋体"/>
-                  </w:rPr>
-                  <w:fldChar w:fldCharType="begin"/>
-                </w:r>
-                <w:r>
-                  <w:rPr>
-                    <w:rFonts w:hint="eastAsia" w:ascii="宋体" w:hAnsi="宋体" w:eastAsia="宋体" w:cs="宋体"/>
-                  </w:rPr>
-                  <w:instrText xml:space="preserve"> PAGE  \* MERGEFORMAT </w:instrText>
-                </w:r>
-                <w:r>
-                  <w:rPr>
-                    <w:rFonts w:hint="eastAsia" w:ascii="宋体" w:hAnsi="宋体" w:eastAsia="宋体" w:cs="宋体"/>
-                  </w:rPr>
-                  <w:fldChar w:fldCharType="separate"/>
-                </w:r>
-                <w:r>
-                  <w:rPr>
-                    <w:rFonts w:hint="eastAsia" w:ascii="宋体" w:hAnsi="宋体" w:eastAsia="宋体" w:cs="宋体"/>
-                  </w:rPr>
-                  <w:t>1</w:t>
-                </w:r>
-                <w:r>
-                  <w:rPr>
-                    <w:rFonts w:hint="eastAsia" w:ascii="宋体" w:hAnsi="宋体" w:eastAsia="宋体" w:cs="宋体"/>
-                  </w:rPr>
-                  <w:fldChar w:fldCharType="end"/>
-                </w:r>
-              </w:p>
-            </w:txbxContent>
-          </v:textbox>
-        </v:shape>
-      </w:pict>
-    </w:r>
   </w:p>
 </w:ftr>
 </file>
@@ -6058,17 +5990,6 @@
 </file>
 
 <file path=word/footer5.xml><?xml version="1.0" encoding="utf-8"?>
-<w:ftr xmlns:wpc="http://schemas.microsoft.com/office/word/2010/wordprocessingCanvas" xmlns:mc="http://schemas.openxmlformats.org/markup-compatibility/2006" xmlns:o="urn:schemas-microsoft-com:office:office" xmlns:r="http://schemas.openxmlformats.org/officeDocument/2006/relationships" xmlns:m="http://schemas.openxmlformats.org/officeDocument/2006/math" xmlns:v="urn:schemas-microsoft-com:vml" xmlns:wp14="http://schemas.microsoft.com/office/word/2010/wordprocessingDrawing" xmlns:wp="http://schemas.openxmlformats.org/drawingml/2006/wordprocessingDrawing" xmlns:w10="urn:schemas-microsoft-com:office:word" xmlns:w="http://schemas.openxmlformats.org/wordprocessingml/2006/main" xmlns:w14="http://schemas.microsoft.com/office/word/2010/wordml" xmlns:w15="http://schemas.microsoft.com/office/word/2012/wordml" xmlns:wpg="http://schemas.microsoft.com/office/word/2010/wordprocessingGroup" xmlns:wpi="http://schemas.microsoft.com/office/word/2010/wordprocessingInk" xmlns:wne="http://schemas.microsoft.com/office/word/2006/wordml" xmlns:wps="http://schemas.microsoft.com/office/word/2010/wordprocessingShape" xmlns:wpsCustomData="http://www.wps.cn/officeDocument/2013/wpsCustomData" mc:Ignorable="w14 w15 wp14">
-  <w:p>
-    <w:pPr>
-      <w:pStyle w:val="6"/>
-      <w:spacing w:line="14" w:lineRule="auto"/>
-    </w:pPr>
-  </w:p>
-</w:ftr>
-</file>
-
-<file path=word/footer6.xml><?xml version="1.0" encoding="utf-8"?>
 <w:ftr xmlns:wpc="http://schemas.microsoft.com/office/word/2010/wordprocessingCanvas" xmlns:mc="http://schemas.openxmlformats.org/markup-compatibility/2006" xmlns:o="urn:schemas-microsoft-com:office:office" xmlns:r="http://schemas.openxmlformats.org/officeDocument/2006/relationships" xmlns:m="http://schemas.openxmlformats.org/officeDocument/2006/math" xmlns:v="urn:schemas-microsoft-com:vml" xmlns:wp14="http://schemas.microsoft.com/office/word/2010/wordprocessingDrawing" xmlns:wp="http://schemas.openxmlformats.org/drawingml/2006/wordprocessingDrawing" xmlns:w10="urn:schemas-microsoft-com:office:word" xmlns:w="http://schemas.openxmlformats.org/wordprocessingml/2006/main" xmlns:w14="http://schemas.microsoft.com/office/word/2010/wordml" xmlns:w15="http://schemas.microsoft.com/office/word/2012/wordml" xmlns:wpg="http://schemas.microsoft.com/office/word/2010/wordprocessingGroup" xmlns:wpi="http://schemas.microsoft.com/office/word/2010/wordprocessingInk" xmlns:wne="http://schemas.microsoft.com/office/word/2006/wordml" xmlns:wps="http://schemas.microsoft.com/office/word/2010/wordprocessingShape" xmlns:wpsCustomData="http://www.wps.cn/officeDocument/2013/wpsCustomData" mc:Ignorable="w14 w15 wp14">
   <w:p>
     <w:pPr>
@@ -6490,7 +6411,7 @@
     <w:name w:val="heading 1"/>
     <w:basedOn w:val="1"/>
     <w:next w:val="1"/>
-    <w:link w:val="12"/>
+    <w:link w:val="13"/>
     <w:qFormat/>
     <w:uiPriority w:val="99"/>
     <w:pPr>
@@ -6511,7 +6432,7 @@
     <w:name w:val="heading 2"/>
     <w:basedOn w:val="1"/>
     <w:next w:val="1"/>
-    <w:link w:val="13"/>
+    <w:link w:val="12"/>
     <w:qFormat/>
     <w:uiPriority w:val="99"/>
     <w:pPr>
@@ -6660,6 +6581,22 @@
     </w:rPr>
   </w:style>
   <w:style w:type="character" w:customStyle="1" w:styleId="12">
+    <w:name w:val="标题 2 字符"/>
+    <w:basedOn w:val="11"/>
+    <w:link w:val="3"/>
+    <w:semiHidden/>
+    <w:qFormat/>
+    <w:locked/>
+    <w:uiPriority w:val="99"/>
+    <w:rPr>
+      <w:rFonts w:ascii="Times New Roman Bold" w:hAnsi="Times New Roman Bold" w:eastAsia="宋体" w:cs="Times New Roman"/>
+      <w:b/>
+      <w:bCs/>
+      <w:sz w:val="24"/>
+      <w:szCs w:val="32"/>
+    </w:rPr>
+  </w:style>
+  <w:style w:type="character" w:customStyle="1" w:styleId="13">
     <w:name w:val="标题 1 字符"/>
     <w:basedOn w:val="11"/>
     <w:link w:val="2"/>
@@ -6673,22 +6610,6 @@
       <w:kern w:val="44"/>
       <w:sz w:val="44"/>
       <w:szCs w:val="44"/>
-    </w:rPr>
-  </w:style>
-  <w:style w:type="character" w:customStyle="1" w:styleId="13">
-    <w:name w:val="标题 2 字符"/>
-    <w:basedOn w:val="11"/>
-    <w:link w:val="3"/>
-    <w:semiHidden/>
-    <w:qFormat/>
-    <w:locked/>
-    <w:uiPriority w:val="99"/>
-    <w:rPr>
-      <w:rFonts w:ascii="Times New Roman Bold" w:hAnsi="Times New Roman Bold" w:eastAsia="宋体" w:cs="Times New Roman"/>
-      <w:b/>
-      <w:bCs/>
-      <w:sz w:val="24"/>
-      <w:szCs w:val="32"/>
     </w:rPr>
   </w:style>
   <w:style w:type="character" w:customStyle="1" w:styleId="14">
@@ -7073,35 +6994,4 @@
   </a:themeElements>
   <a:objectDefaults/>
 </a:theme>
-</file>
-
-<file path=customXml/item1.xml><?xml version="1.0" encoding="utf-8"?>
-<s:customData xmlns="http://www.wps.cn/officeDocument/2013/wpsCustomData" xmlns:s="http://www.wps.cn/officeDocument/2013/wpsCustomData">
-  <customSectProps>
-    <customSectPr/>
-    <customSectPr/>
-    <customSectPr/>
-    <customSectPr/>
-    <customSectPr/>
-    <customSectPr/>
-    <customSectPr/>
-    <customSectPr/>
-    <customSectPr/>
-    <customSectPr/>
-    <customSectPr/>
-    <customSectPr/>
-  </customSectProps>
-  <customShpExts>
-    <customShpInfo spid="_x0000_s4099" textRotate="1"/>
-    <customShpInfo spid="_x0000_s4100" textRotate="1"/>
-  </customShpExts>
-</s:customData>
-</file>
-
-<file path=customXml/itemProps1.xml><?xml version="1.0" encoding="utf-8"?>
-<ds:datastoreItem xmlns:ds="http://schemas.openxmlformats.org/officeDocument/2006/customXml" ds:itemID="{B1977F7D-205B-4081-913C-38D41E755F92}">
-  <ds:schemaRefs>
-    <ds:schemaRef ds:uri="http://www.wps.cn/officeDocument/2013/wpsCustomData"/>
-  </ds:schemaRefs>
-</ds:datastoreItem>
 </file>